--- a/Window에 elasticsearch와 Kibana 설치하기.docx
+++ b/Window에 elasticsearch와 Kibana 설치하기.docx
@@ -684,6 +684,9 @@
         <w:t xml:space="preserve"> </w:t>
       </w:r>
       <w:r>
+        <w:rPr>
+          <w:noProof/>
+        </w:rPr>
         <w:drawing>
           <wp:inline distT="0" distB="0" distL="0" distR="0" wp14:anchorId="705C5DFC" wp14:editId="66784B8D">
             <wp:extent cx="5731510" cy="1661795"/>
@@ -722,11 +725,6 @@
       </w:r>
     </w:p>
     <w:p>
-      <w:pPr>
-        <w:rPr>
-          <w:rFonts w:hint="eastAsia"/>
-        </w:rPr>
-      </w:pPr>
       <w:r>
         <w:rPr>
           <w:rFonts w:hint="eastAsia"/>
@@ -785,11 +783,6 @@
       </w:r>
     </w:p>
     <w:p>
-      <w:pPr>
-        <w:rPr>
-          <w:rFonts w:hint="eastAsia"/>
-        </w:rPr>
-      </w:pPr>
       <w:r>
         <w:rPr>
           <w:rFonts w:hint="eastAsia"/>
@@ -812,12 +805,10 @@
       </w:r>
     </w:p>
     <w:p>
-      <w:pPr>
-        <w:rPr>
-          <w:rFonts w:hint="eastAsia"/>
-        </w:rPr>
-      </w:pPr>
-      <w:r>
+      <w:r>
+        <w:rPr>
+          <w:noProof/>
+        </w:rPr>
         <w:lastRenderedPageBreak/>
         <w:drawing>
           <wp:inline distT="0" distB="0" distL="0" distR="0" wp14:anchorId="59D25178" wp14:editId="1E49F6E3">
@@ -872,6 +863,9 @@
         <w:t xml:space="preserve"> </w:t>
       </w:r>
       <w:r>
+        <w:rPr>
+          <w:noProof/>
+        </w:rPr>
         <w:drawing>
           <wp:inline distT="0" distB="0" distL="0" distR="0" wp14:anchorId="3AF2BB13" wp14:editId="72EED43C">
             <wp:extent cx="5731510" cy="1210310"/>
@@ -956,6 +950,9 @@
     </w:p>
     <w:p>
       <w:r>
+        <w:rPr>
+          <w:noProof/>
+        </w:rPr>
         <w:lastRenderedPageBreak/>
         <w:drawing>
           <wp:inline distT="0" distB="0" distL="0" distR="0" wp14:anchorId="51FA7766" wp14:editId="4E7E5E66">
@@ -1107,6 +1104,9 @@
     </w:p>
     <w:p>
       <w:r>
+        <w:rPr>
+          <w:noProof/>
+        </w:rPr>
         <w:drawing>
           <wp:inline distT="0" distB="0" distL="0" distR="0" wp14:anchorId="28208660" wp14:editId="216BACEB">
             <wp:extent cx="4982270" cy="3762900"/>
@@ -1145,11 +1145,6 @@
       </w:r>
     </w:p>
     <w:p>
-      <w:pPr>
-        <w:rPr>
-          <w:rFonts w:hint="eastAsia"/>
-        </w:rPr>
-      </w:pPr>
       <w:r>
         <w:rPr>
           <w:rFonts w:hint="eastAsia"/>
@@ -1180,6 +1175,9 @@
         <w:t xml:space="preserve"> </w:t>
       </w:r>
       <w:r>
+        <w:rPr>
+          <w:noProof/>
+        </w:rPr>
         <w:drawing>
           <wp:inline distT="0" distB="0" distL="0" distR="0" wp14:anchorId="1702A450" wp14:editId="0EE07B93">
             <wp:extent cx="5731510" cy="1236980"/>
@@ -1218,11 +1216,6 @@
       </w:r>
     </w:p>
     <w:p>
-      <w:pPr>
-        <w:rPr>
-          <w:rFonts w:hint="eastAsia"/>
-        </w:rPr>
-      </w:pPr>
       <w:r>
         <w:rPr>
           <w:rFonts w:hint="eastAsia"/>
@@ -1281,11 +1274,6 @@
       </w:r>
     </w:p>
     <w:p>
-      <w:pPr>
-        <w:rPr>
-          <w:rFonts w:hint="eastAsia"/>
-        </w:rPr>
-      </w:pPr>
       <w:r>
         <w:rPr>
           <w:rFonts w:hint="eastAsia"/>
@@ -1309,6 +1297,9 @@
     </w:p>
     <w:p>
       <w:r>
+        <w:rPr>
+          <w:noProof/>
+        </w:rPr>
         <w:drawing>
           <wp:inline distT="0" distB="0" distL="0" distR="0" wp14:anchorId="4A5B5F11" wp14:editId="7865F837">
             <wp:extent cx="5731510" cy="3813175"/>
@@ -1350,13 +1341,7 @@
     <w:p/>
     <w:p/>
     <w:p/>
-    <w:p>
-      <w:pPr>
-        <w:rPr>
-          <w:rFonts w:hint="eastAsia"/>
-        </w:rPr>
-      </w:pPr>
-    </w:p>
+    <w:p/>
     <w:p>
       <w:r>
         <w:rPr>
@@ -1375,6 +1360,9 @@
         <w:t xml:space="preserve"> </w:t>
       </w:r>
       <w:r>
+        <w:rPr>
+          <w:noProof/>
+        </w:rPr>
         <w:drawing>
           <wp:inline distT="0" distB="0" distL="0" distR="0" wp14:anchorId="3816D2FC" wp14:editId="0C349203">
             <wp:extent cx="5731510" cy="1126490"/>
@@ -1459,6 +1447,9 @@
     </w:p>
     <w:p>
       <w:r>
+        <w:rPr>
+          <w:noProof/>
+        </w:rPr>
         <w:drawing>
           <wp:inline distT="0" distB="0" distL="0" distR="0" wp14:anchorId="240FD05A" wp14:editId="3958A097">
             <wp:extent cx="5731510" cy="2971165"/>
@@ -1516,13 +1507,30 @@
           <w:b/>
           <w:sz w:val="24"/>
         </w:rPr>
-        <w:t>나오는 시간이 꽤 걸린다.</w:t>
+        <w:t>나오는 시간이 꽤 걸</w:t>
+      </w:r>
+      <w:r>
+        <w:rPr>
+          <w:rFonts w:hint="eastAsia"/>
+          <w:b/>
+          <w:sz w:val="24"/>
+        </w:rPr>
+        <w:t xml:space="preserve">린다면 </w:t>
+      </w:r>
+      <w:bookmarkStart w:id="0" w:name="_GoBack"/>
+      <w:bookmarkEnd w:id="0"/>
+      <w:r>
+        <w:rPr>
+          <w:rFonts w:hint="eastAsia"/>
+          <w:b/>
+          <w:sz w:val="24"/>
+        </w:rPr>
+        <w:t>껐다가 켜본다.</w:t>
       </w:r>
     </w:p>
     <w:p>
       <w:pPr>
         <w:rPr>
-          <w:rFonts w:hint="eastAsia"/>
           <w:b/>
           <w:sz w:val="24"/>
         </w:rPr>
@@ -1601,11 +1609,6 @@
     <w:p/>
     <w:p/>
     <w:p>
-      <w:pPr>
-        <w:rPr>
-          <w:rFonts w:hint="eastAsia"/>
-        </w:rPr>
-      </w:pPr>
       <w:r>
         <w:rPr>
           <w:noProof/>
@@ -1663,6 +1666,9 @@
     </w:p>
     <w:p>
       <w:r>
+        <w:rPr>
+          <w:noProof/>
+        </w:rPr>
         <w:drawing>
           <wp:inline distT="0" distB="0" distL="0" distR="0" wp14:anchorId="3B21F03B" wp14:editId="3523C420">
             <wp:extent cx="5731510" cy="3223895"/>
@@ -1701,11 +1707,6 @@
       </w:r>
     </w:p>
     <w:p>
-      <w:pPr>
-        <w:rPr>
-          <w:rFonts w:hint="eastAsia"/>
-        </w:rPr>
-      </w:pPr>
       <w:r>
         <w:rPr>
           <w:rFonts w:hint="eastAsia"/>
@@ -1713,15 +1714,7 @@
         <w:t>이 창이 나온다면 성공인 것이다.</w:t>
       </w:r>
     </w:p>
-    <w:p>
-      <w:pPr>
-        <w:rPr>
-          <w:rFonts w:hint="eastAsia"/>
-        </w:rPr>
-      </w:pPr>
-      <w:bookmarkStart w:id="0" w:name="_GoBack"/>
-      <w:bookmarkEnd w:id="0"/>
-    </w:p>
+    <w:p/>
     <w:sectPr>
       <w:pgSz w:w="11906" w:h="16838"/>
       <w:pgMar w:top="1701" w:right="1440" w:bottom="1440" w:left="1440" w:header="851" w:footer="992" w:gutter="0"/>

--- a/Window에 elasticsearch와 Kibana 설치하기.docx
+++ b/Window에 elasticsearch와 Kibana 설치하기.docx
@@ -1515,17 +1515,7 @@
           <w:b/>
           <w:sz w:val="24"/>
         </w:rPr>
-        <w:t xml:space="preserve">린다면 </w:t>
-      </w:r>
-      <w:bookmarkStart w:id="0" w:name="_GoBack"/>
-      <w:bookmarkEnd w:id="0"/>
-      <w:r>
-        <w:rPr>
-          <w:rFonts w:hint="eastAsia"/>
-          <w:b/>
-          <w:sz w:val="24"/>
-        </w:rPr>
-        <w:t>껐다가 켜본다.</w:t>
+        <w:t>린다면 껐다가 켜본다.</w:t>
       </w:r>
     </w:p>
     <w:p>
@@ -1546,10 +1536,7 @@
     </w:p>
     <w:p>
       <w:r>
-        <w:rPr>
-          <w:rFonts w:hint="eastAsia"/>
-        </w:rPr>
-        <w:t>6</w:t>
+        <w:t>9</w:t>
       </w:r>
       <w:r>
         <w:t xml:space="preserve">. </w:t>
@@ -1714,7 +1701,39 @@
         <w:t>이 창이 나온다면 성공인 것이다.</w:t>
       </w:r>
     </w:p>
-    <w:p/>
+    <w:p>
+      <w:pPr>
+        <w:rPr>
+          <w:b/>
+          <w:sz w:val="28"/>
+        </w:rPr>
+      </w:pPr>
+      <w:r>
+        <w:rPr>
+          <w:rFonts w:hint="eastAsia"/>
+          <w:b/>
+          <w:sz w:val="28"/>
+        </w:rPr>
+        <w:t xml:space="preserve">재시작시에는 </w:t>
+      </w:r>
+      <w:r>
+        <w:rPr>
+          <w:b/>
+          <w:sz w:val="28"/>
+        </w:rPr>
+        <w:t xml:space="preserve">5,6,8,9 </w:t>
+      </w:r>
+      <w:r>
+        <w:rPr>
+          <w:rFonts w:hint="eastAsia"/>
+          <w:b/>
+          <w:sz w:val="28"/>
+        </w:rPr>
+        <w:t>번을 수행해주면 된다.</w:t>
+      </w:r>
+      <w:bookmarkStart w:id="0" w:name="_GoBack"/>
+      <w:bookmarkEnd w:id="0"/>
+    </w:p>
     <w:sectPr>
       <w:pgSz w:w="11906" w:h="16838"/>
       <w:pgMar w:top="1701" w:right="1440" w:bottom="1440" w:left="1440" w:header="851" w:footer="992" w:gutter="0"/>
